--- a/Chapter Related Materials/Drafts/Ahmet Yusuf Yuksek - Introduction.docx
+++ b/Chapter Related Materials/Drafts/Ahmet Yusuf Yuksek - Introduction.docx
@@ -1,6 +1,6 @@
 
 <file path=word/document.xml><?xml version="1.0" encoding="utf-8"?>
-<w:document xmlns:wpc="http://schemas.microsoft.com/office/word/2010/wordprocessingCanvas" xmlns:cx="http://schemas.microsoft.com/office/drawing/2014/chartex" xmlns:cx1="http://schemas.microsoft.com/office/drawing/2015/9/8/chartex" xmlns:cx2="http://schemas.microsoft.com/office/drawing/2015/10/21/chartex" xmlns:cx3="http://schemas.microsoft.com/office/drawing/2016/5/9/chartex" xmlns:cx4="http://schemas.microsoft.com/office/drawing/2016/5/10/chartex" xmlns:cx5="http://schemas.microsoft.com/office/drawing/2016/5/11/chartex" xmlns:cx6="http://schemas.microsoft.com/office/drawing/2016/5/12/chartex" xmlns:cx7="http://schemas.microsoft.com/office/drawing/2016/5/13/chartex" xmlns:cx8="http://schemas.microsoft.com/office/drawing/2016/5/14/chartex" xmlns:mc="http://schemas.openxmlformats.org/markup-compatibility/2006" xmlns:aink="http://schemas.microsoft.com/office/drawing/2016/ink" xmlns:am3d="http://schemas.microsoft.com/office/drawing/2017/model3d" xmlns:o="urn:schemas-microsoft-com:office:office" xmlns:oel="http://schemas.microsoft.com/office/2019/extlst" xmlns:r="http://schemas.openxmlformats.org/officeDocument/2006/relationships" xmlns:m="http://schemas.openxmlformats.org/officeDocument/2006/math" xmlns:v="urn:schemas-microsoft-com:vml" xmlns:wp14="http://schemas.microsoft.com/office/word/2010/wordprocessingDrawing" xmlns:wp="http://schemas.openxmlformats.org/drawingml/2006/wordprocessingDrawing" xmlns:w10="urn:schemas-microsoft-com:office:word" xmlns:w="http://schemas.openxmlformats.org/wordprocessingml/2006/main" xmlns:w14="http://schemas.microsoft.com/office/word/2010/wordml" xmlns:w15="http://schemas.microsoft.com/office/word/2012/wordml" xmlns:w16cex="http://schemas.microsoft.com/office/word/2018/wordml/cex" xmlns:w16cid="http://schemas.microsoft.com/office/word/2016/wordml/cid" xmlns:w16="http://schemas.microsoft.com/office/word/2018/wordml" xmlns:w16du="http://schemas.microsoft.com/office/word/2023/wordml/word16du" xmlns:w16sdtdh="http://schemas.microsoft.com/office/word/2020/wordml/sdtdatahash" xmlns:w16se="http://schemas.microsoft.com/office/word/2015/wordml/symex" xmlns:wpg="http://schemas.microsoft.com/office/word/2010/wordprocessingGroup" xmlns:wpi="http://schemas.microsoft.com/office/word/2010/wordprocessingInk" xmlns:wne="http://schemas.microsoft.com/office/word/2006/wordml" xmlns:wps="http://schemas.microsoft.com/office/word/2010/wordprocessingShape" mc:Ignorable="w14 w15 w16se w16cid w16 w16cex w16sdtdh w16du wp14">
+<w:document xmlns:wpc="http://schemas.microsoft.com/office/word/2010/wordprocessingCanvas" xmlns:cx="http://schemas.microsoft.com/office/drawing/2014/chartex" xmlns:cx1="http://schemas.microsoft.com/office/drawing/2015/9/8/chartex" xmlns:cx2="http://schemas.microsoft.com/office/drawing/2015/10/21/chartex" xmlns:cx3="http://schemas.microsoft.com/office/drawing/2016/5/9/chartex" xmlns:cx4="http://schemas.microsoft.com/office/drawing/2016/5/10/chartex" xmlns:cx5="http://schemas.microsoft.com/office/drawing/2016/5/11/chartex" xmlns:cx6="http://schemas.microsoft.com/office/drawing/2016/5/12/chartex" xmlns:cx7="http://schemas.microsoft.com/office/drawing/2016/5/13/chartex" xmlns:cx8="http://schemas.microsoft.com/office/drawing/2016/5/14/chartex" xmlns:mc="http://schemas.openxmlformats.org/markup-compatibility/2006" xmlns:aink="http://schemas.microsoft.com/office/drawing/2016/ink" xmlns:am3d="http://schemas.microsoft.com/office/drawing/2017/model3d" xmlns:o="urn:schemas-microsoft-com:office:office" xmlns:oel="http://schemas.microsoft.com/office/2019/extlst" xmlns:r="http://schemas.openxmlformats.org/officeDocument/2006/relationships" xmlns:m="http://schemas.openxmlformats.org/officeDocument/2006/math" xmlns:v="urn:schemas-microsoft-com:vml" xmlns:wp14="http://schemas.microsoft.com/office/word/2010/wordprocessingDrawing" xmlns:wp="http://schemas.openxmlformats.org/drawingml/2006/wordprocessingDrawing" xmlns:w10="urn:schemas-microsoft-com:office:word" xmlns:w="http://schemas.openxmlformats.org/wordprocessingml/2006/main" xmlns:w14="http://schemas.microsoft.com/office/word/2010/wordml" xmlns:w15="http://schemas.microsoft.com/office/word/2012/wordml" xmlns:w16cex="http://schemas.microsoft.com/office/word/2018/wordml/cex" xmlns:w16cid="http://schemas.microsoft.com/office/word/2016/wordml/cid" xmlns:w16="http://schemas.microsoft.com/office/word/2018/wordml" xmlns:w16du="http://schemas.microsoft.com/office/word/2023/wordml/word16du" xmlns:w16sdtdh="http://schemas.microsoft.com/office/word/2020/wordml/sdtdatahash" xmlns:w16sdtfl="http://schemas.microsoft.com/office/word/2024/wordml/sdtformatlock" xmlns:w16se="http://schemas.microsoft.com/office/word/2015/wordml/symex" xmlns:wpg="http://schemas.microsoft.com/office/word/2010/wordprocessingGroup" xmlns:wpi="http://schemas.microsoft.com/office/word/2010/wordprocessingInk" xmlns:wne="http://schemas.microsoft.com/office/word/2006/wordml" xmlns:wps="http://schemas.microsoft.com/office/word/2010/wordprocessingShape" mc:Ignorable="w14 w15 w16se w16cid w16 w16cex w16sdtdh w16sdtfl w16du wp14">
   <w:body>
     <w:p>
       <w:pPr>
@@ -25,16 +25,8 @@
         <w:rPr>
           <w:rFonts w:ascii="Times New Roman" w:hAnsi="Times New Roman" w:cs="Times New Roman"/>
         </w:rPr>
-        <w:t xml:space="preserve">Ahmet Yusuf </w:t>
-      </w:r>
-      <w:proofErr w:type="spellStart"/>
-      <w:r>
-        <w:rPr>
-          <w:rFonts w:ascii="Times New Roman" w:hAnsi="Times New Roman" w:cs="Times New Roman"/>
-        </w:rPr>
-        <w:t>Yuksek</w:t>
-      </w:r>
-      <w:proofErr w:type="spellEnd"/>
+        <w:t>Ahmet Yusuf Yuksek</w:t>
+      </w:r>
     </w:p>
     <w:p>
       <w:pPr>
@@ -173,31 +165,31 @@
         <w:rPr>
           <w:rFonts w:ascii="Times New Roman" w:hAnsi="Times New Roman" w:cs="Times New Roman"/>
         </w:rPr>
-        <w:t>The project primarily investigates trends and patterns of participation in social and legal matters among members of Sufi orders, seeking to understand the extent and nature of Sufi involvement in the Ottoman legal system and its broader impact on the social fabric of the time.</w:t>
-      </w:r>
-      <w:r>
-        <w:rPr>
-          <w:rFonts w:ascii="Times New Roman" w:hAnsi="Times New Roman" w:cs="Times New Roman"/>
-        </w:rPr>
-        <w:t xml:space="preserve"> </w:t>
-      </w:r>
-      <w:r>
-        <w:rPr>
-          <w:rFonts w:ascii="Times New Roman" w:hAnsi="Times New Roman" w:cs="Times New Roman"/>
-        </w:rPr>
-        <w:t>Additionally, this study examines how ordinary Sufis—who are often absent from the manuscripts produced by renowned Sufi sheikhs and masters—participated in urban life and interacted both among themselves and with the broader urban community, as revealed through the court registers.</w:t>
-      </w:r>
-      <w:r>
-        <w:rPr>
-          <w:rFonts w:ascii="Times New Roman" w:hAnsi="Times New Roman" w:cs="Times New Roman"/>
-        </w:rPr>
-        <w:t xml:space="preserve"> B</w:t>
-      </w:r>
-      <w:r>
-        <w:rPr>
-          <w:rFonts w:ascii="Times New Roman" w:hAnsi="Times New Roman" w:cs="Times New Roman"/>
-        </w:rPr>
-        <w:t>y integrating AI capabilities into conventional historical research, this project ultimately aims to develop a research model that opens new avenues for historical inquiry, especially in the field of Ottoman studies.</w:t>
+        <w:t>The project primarily investigates trends and patterns of participation in social and legal matters among members of Sufi orders, seeking to understand the extent and nature of Sufi involvement in the Ottoman legal system and its broader impact on the social fabric of the time. Additionally, this study examines how ordinary Sufis</w:t>
+      </w:r>
+      <w:r>
+        <w:rPr>
+          <w:rFonts w:ascii="Times New Roman" w:hAnsi="Times New Roman" w:cs="Times New Roman"/>
+        </w:rPr>
+        <w:t xml:space="preserve">, </w:t>
+      </w:r>
+      <w:r>
+        <w:rPr>
+          <w:rFonts w:ascii="Times New Roman" w:hAnsi="Times New Roman" w:cs="Times New Roman"/>
+        </w:rPr>
+        <w:t>who are often absent from the manuscripts produced by renowned Sufi sheikhs and masters</w:t>
+      </w:r>
+      <w:r>
+        <w:rPr>
+          <w:rFonts w:ascii="Times New Roman" w:hAnsi="Times New Roman" w:cs="Times New Roman"/>
+        </w:rPr>
+        <w:t xml:space="preserve">, </w:t>
+      </w:r>
+      <w:r>
+        <w:rPr>
+          <w:rFonts w:ascii="Times New Roman" w:hAnsi="Times New Roman" w:cs="Times New Roman"/>
+        </w:rPr>
+        <w:t>participated in urban life and interacted both among themselves and with the broader urban community, as revealed through the court registers. By integrating AI capabilities into conventional historical research, this project ultimately aims to develop a research model that opens new avenues for historical inquiry, especially in the field of Ottoman studies.</w:t>
       </w:r>
     </w:p>
     <w:p>
@@ -258,21 +250,26 @@
         <w:rPr>
           <w:rFonts w:ascii="Times New Roman" w:hAnsi="Times New Roman" w:cs="Times New Roman"/>
         </w:rPr>
-        <w:t xml:space="preserve">For the NER tasks, I use a structured prompt tailored to the complexity of Ottoman Turkish court records. The prompt instructs the model to identify and organize relevant information, such as names, titles, social roles, and affiliations with specific Sufi orders (e.g., Mevlevi, Bektashi, Naqshbandi, and others). Additionally, it categorizes </w:t>
-      </w:r>
-      <w:proofErr w:type="gramStart"/>
-      <w:r>
-        <w:rPr>
-          <w:rFonts w:ascii="Times New Roman" w:hAnsi="Times New Roman" w:cs="Times New Roman"/>
-        </w:rPr>
-        <w:t>each individual’s</w:t>
-      </w:r>
-      <w:proofErr w:type="gramEnd"/>
-      <w:r>
-        <w:rPr>
-          <w:rFonts w:ascii="Times New Roman" w:hAnsi="Times New Roman" w:cs="Times New Roman"/>
-        </w:rPr>
-        <w:t xml:space="preserve"> gender, religion or ethnicity, social status or occupation, and role within the case.</w:t>
+        <w:t>For the NER tasks, I use a structured prompt tailored to the complexity of Ottoman Turkish court records. The prompt instructs the model to identify and organize relevant information, such as names, titles, social roles, and affiliations with specific Sufi orders (e.g., Mevlevi, Bektashi, Naqshbandi, and others)</w:t>
+      </w:r>
+      <w:r>
+        <w:rPr>
+          <w:rFonts w:ascii="Times New Roman" w:hAnsi="Times New Roman" w:cs="Times New Roman"/>
+        </w:rPr>
+        <w:t xml:space="preserve"> for each indi</w:t>
+      </w:r>
+      <w:r>
+        <w:rPr>
+          <w:rFonts w:ascii="Times New Roman" w:hAnsi="Times New Roman" w:cs="Times New Roman"/>
+          <w:color w:val="EE0000"/>
+        </w:rPr>
+        <w:t>vidual appears in the registers</w:t>
+      </w:r>
+      <w:r>
+        <w:rPr>
+          <w:rFonts w:ascii="Times New Roman" w:hAnsi="Times New Roman" w:cs="Times New Roman"/>
+        </w:rPr>
+        <w:t>. Additionally, it categorizes each individual’s gender, religion or ethnicity, social status or occupation, and role within the case.</w:t>
       </w:r>
       <w:r>
         <w:rPr>
@@ -286,7 +283,6 @@
         </w:rPr>
         <w:t>The model is further prompted to distinguish place names by type (e.g., city, village, Sufi-specific places like </w:t>
       </w:r>
-      <w:proofErr w:type="spellStart"/>
       <w:r>
         <w:rPr>
           <w:rFonts w:ascii="Times New Roman" w:hAnsi="Times New Roman" w:cs="Times New Roman"/>
@@ -295,7 +291,6 @@
         </w:rPr>
         <w:t>asitane</w:t>
       </w:r>
-      <w:proofErr w:type="spellEnd"/>
       <w:r>
         <w:rPr>
           <w:rFonts w:ascii="Times New Roman" w:hAnsi="Times New Roman" w:cs="Times New Roman"/>
@@ -326,21 +321,7 @@
         <w:rPr>
           <w:rFonts w:ascii="Times New Roman" w:hAnsi="Times New Roman" w:cs="Times New Roman"/>
         </w:rPr>
-        <w:t>Each entry is also assigned a unique identifier (</w:t>
-      </w:r>
-      <w:proofErr w:type="spellStart"/>
-      <w:r>
-        <w:rPr>
-          <w:rFonts w:ascii="Times New Roman" w:hAnsi="Times New Roman" w:cs="Times New Roman"/>
-        </w:rPr>
-        <w:t>person_id</w:t>
-      </w:r>
-      <w:proofErr w:type="spellEnd"/>
-      <w:r>
-        <w:rPr>
-          <w:rFonts w:ascii="Times New Roman" w:hAnsi="Times New Roman" w:cs="Times New Roman"/>
-        </w:rPr>
-        <w:t>) based on the court title and case ID, ensuring consistent tracking of individuals across cases. Moreover, for cases involving disputes, the model identifies the legal outcome, noting whether the resolution is</w:t>
+        <w:t>Each entry is also assigned a unique identifier (person_id) based on the court title and case ID, ensuring consistent tracking of individuals across cases. Moreover, for cases involving disputes, the model identifies the legal outcome, noting whether the resolution is</w:t>
       </w:r>
       <w:r>
         <w:rPr>
@@ -368,7 +349,63 @@
           <w:rFonts w:ascii="Times New Roman" w:hAnsi="Times New Roman" w:cs="Times New Roman"/>
           <w:lang w:val="en-TR"/>
         </w:rPr>
-        <w:t>Once this dataset is established, containing profiles of participants in various legal cases, the study seeks to derive meaningful historical insights and identify social trends in Ottoman Istanbul. Key questions arise about urban religiosity and societal interactions: What new insights can be gained about the role of Sufis in legal contexts, such as their appearances as plaintiffs or witnesses, and their interactions with different societal groups? How visible were Sufis in these settings, and what does their participation reveal about the broader social fabric of the Ottoman capital? Furthermore, how did Sufi orders’ involvement in legal matters evolve over time? Temporal patterns may reveal shifts in their roles—whether as plaintiffs, defendants, or mediators—across the 16th to 18th centuries.</w:t>
+        <w:t>Once this dataset is established, containing profiles of participants in various legal cases, the study seeks to derive meaningful historical insights and identify social trends in Ottoman Istanbul. Key questions arise about urban religiosity and societal interactions: What new insights can be gained about the role of Sufis in legal contexts, such as their appearances as plaintiffs or witnesses, and their interactions with different societal groups? How visible were Sufis in these settings, and what does their participation reveal about the broader social fabric of the Ottoman capital? Furthermore, how did Sufi orders’ involvement in legal matters evolve over time? Temporal patterns may reveal shifts in their roles</w:t>
+      </w:r>
+      <w:r>
+        <w:rPr>
+          <w:rFonts w:ascii="Times New Roman" w:hAnsi="Times New Roman" w:cs="Times New Roman"/>
+          <w:lang w:val="en-TR"/>
+        </w:rPr>
+        <w:t xml:space="preserve">, </w:t>
+      </w:r>
+      <w:r>
+        <w:rPr>
+          <w:rFonts w:ascii="Times New Roman" w:hAnsi="Times New Roman" w:cs="Times New Roman"/>
+          <w:lang w:val="en-TR"/>
+        </w:rPr>
+        <w:t>whether as plaintiffs, defendants, or mediators</w:t>
+      </w:r>
+      <w:r>
+        <w:rPr>
+          <w:rFonts w:ascii="Times New Roman" w:hAnsi="Times New Roman" w:cs="Times New Roman"/>
+          <w:lang w:val="en-TR"/>
+        </w:rPr>
+        <w:t xml:space="preserve"> </w:t>
+      </w:r>
+      <w:r>
+        <w:rPr>
+          <w:rFonts w:ascii="Times New Roman" w:hAnsi="Times New Roman" w:cs="Times New Roman"/>
+          <w:lang w:val="en-TR"/>
+        </w:rPr>
+        <w:t>across the 1</w:t>
+      </w:r>
+      <w:r>
+        <w:rPr>
+          <w:rFonts w:ascii="Times New Roman" w:hAnsi="Times New Roman" w:cs="Times New Roman"/>
+          <w:lang w:val="en-TR"/>
+        </w:rPr>
+        <w:t xml:space="preserve">550s </w:t>
+      </w:r>
+      <w:r>
+        <w:rPr>
+          <w:rFonts w:ascii="Times New Roman" w:hAnsi="Times New Roman" w:cs="Times New Roman"/>
+          <w:lang w:val="en-TR"/>
+        </w:rPr>
+        <w:t xml:space="preserve"> to </w:t>
+      </w:r>
+      <w:r>
+        <w:rPr>
+          <w:rFonts w:ascii="Times New Roman" w:hAnsi="Times New Roman" w:cs="Times New Roman"/>
+          <w:lang w:val="en-TR"/>
+        </w:rPr>
+        <w:t>1690s</w:t>
+      </w:r>
+      <w:r>
+        <w:rPr>
+          <w:rFonts w:ascii="Times New Roman" w:hAnsi="Times New Roman" w:cs="Times New Roman"/>
+          <w:lang w:val="en-TR"/>
+        </w:rPr>
+        <w:t>.</w:t>
       </w:r>
     </w:p>
     <w:p>
@@ -438,13 +475,6 @@
           <w:lang w:val="en-TR"/>
         </w:rPr>
         <w:t>ender dynamics are also considered: are there distinct patterns in the roles of men and women associated with Sufi orders? By examining these interactions, the study aims to uncover gendered dimensions of Sufi involvement in the legal and social spheres of Ottoman Istanbul.</w:t>
-      </w:r>
-      <w:r>
-        <w:rPr>
-          <w:rFonts w:ascii="Times New Roman" w:hAnsi="Times New Roman" w:cs="Times New Roman"/>
-          <w:lang w:val="en-TR"/>
-        </w:rPr>
-        <w:t xml:space="preserve"> (I am not sure if I can answer this question)</w:t>
       </w:r>
     </w:p>
     <w:p>
@@ -481,7 +511,7 @@
 </file>
 
 <file path=word/styles.xml><?xml version="1.0" encoding="utf-8"?>
-<w:styles xmlns:mc="http://schemas.openxmlformats.org/markup-compatibility/2006" xmlns:r="http://schemas.openxmlformats.org/officeDocument/2006/relationships" xmlns:w="http://schemas.openxmlformats.org/wordprocessingml/2006/main" xmlns:w14="http://schemas.microsoft.com/office/word/2010/wordml" xmlns:w15="http://schemas.microsoft.com/office/word/2012/wordml" xmlns:w16cex="http://schemas.microsoft.com/office/word/2018/wordml/cex" xmlns:w16cid="http://schemas.microsoft.com/office/word/2016/wordml/cid" xmlns:w16="http://schemas.microsoft.com/office/word/2018/wordml" xmlns:w16du="http://schemas.microsoft.com/office/word/2023/wordml/word16du" xmlns:w16sdtdh="http://schemas.microsoft.com/office/word/2020/wordml/sdtdatahash" xmlns:w16se="http://schemas.microsoft.com/office/word/2015/wordml/symex" mc:Ignorable="w14 w15 w16se w16cid w16 w16cex w16sdtdh w16du">
+<w:styles xmlns:mc="http://schemas.openxmlformats.org/markup-compatibility/2006" xmlns:r="http://schemas.openxmlformats.org/officeDocument/2006/relationships" xmlns:w="http://schemas.openxmlformats.org/wordprocessingml/2006/main" xmlns:w14="http://schemas.microsoft.com/office/word/2010/wordml" xmlns:w15="http://schemas.microsoft.com/office/word/2012/wordml" xmlns:w16cex="http://schemas.microsoft.com/office/word/2018/wordml/cex" xmlns:w16cid="http://schemas.microsoft.com/office/word/2016/wordml/cid" xmlns:w16="http://schemas.microsoft.com/office/word/2018/wordml" xmlns:w16du="http://schemas.microsoft.com/office/word/2023/wordml/word16du" xmlns:w16sdtdh="http://schemas.microsoft.com/office/word/2020/wordml/sdtdatahash" xmlns:w16sdtfl="http://schemas.microsoft.com/office/word/2024/wordml/sdtformatlock" xmlns:w16se="http://schemas.microsoft.com/office/word/2015/wordml/symex" mc:Ignorable="w14 w15 w16se w16cid w16 w16cex w16sdtdh w16sdtfl w16du">
   <w:docDefaults>
     <w:rPrDefault>
       <w:rPr>
@@ -1081,6 +1111,7 @@
   <w:style w:type="character" w:default="1" w:styleId="DefaultParagraphFont">
     <w:name w:val="Default Paragraph Font"/>
     <w:uiPriority w:val="1"/>
+    <w:semiHidden/>
     <w:unhideWhenUsed/>
   </w:style>
   <w:style w:type="table" w:default="1" w:styleId="TableNormal">
